--- a/test/files/test_export_casebook.docx
+++ b/test/files/test_export_casebook.docx
@@ -473,7 +473,7 @@
       </w:pPr>
       <w:r>
         <w:rPr/>
-        <w:t xml:space="preserve">highlighted: content to highlight; elided: content to elide; replaced: content to replace; linked: content to link; noted: content to note; commented: content to comment; highlighted2: second highlight content;
+        <w:t xml:space="preserve">highlighted: content to highlight; elided: content to elide; replaced: content to replace; linked: content to link; noted: content to note; highlighted2: second highlight content;
 </w:t>
       </w:r>
     </w:p>
